--- a/Dokumente/Dokumentation.docx
+++ b/Dokumente/Dokumentation.docx
@@ -7,42 +7,424 @@
         <w:pStyle w:val="Titel"/>
       </w:pPr>
       <w:r>
+        <w:t xml:space="preserve">C-Socket </w:t>
+      </w:r>
+      <w:r>
         <w:t>Dokumentation</w:t>
       </w:r>
     </w:p>
     <w:p/>
     <w:p>
+      <w:pPr>
+        <w:pStyle w:val="berschrift1"/>
+      </w:pPr>
       <w:r>
-        <w:pict>
-          <v:shapetype id="_x0000_t75" coordsize="21600,21600" o:spt="75" o:preferrelative="t" path="m@4@5l@4@11@9@11@9@5xe" filled="f" stroked="f">
-            <v:stroke joinstyle="miter"/>
-            <v:formulas>
-              <v:f eqn="if lineDrawn pixelLineWidth 0"/>
-              <v:f eqn="sum @0 1 0"/>
-              <v:f eqn="sum 0 0 @1"/>
-              <v:f eqn="prod @2 1 2"/>
-              <v:f eqn="prod @3 21600 pixelWidth"/>
-              <v:f eqn="prod @3 21600 pixelHeight"/>
-              <v:f eqn="sum @0 0 1"/>
-              <v:f eqn="prod @6 1 2"/>
-              <v:f eqn="prod @7 21600 pixelWidth"/>
-              <v:f eqn="sum @8 21600 0"/>
-              <v:f eqn="prod @7 21600 pixelHeight"/>
-              <v:f eqn="sum @10 21600 0"/>
-            </v:formulas>
-            <v:path o:extrusionok="f" gradientshapeok="t" o:connecttype="rect"/>
-            <o:lock v:ext="edit" aspectratio="t"/>
-          </v:shapetype>
-          <v:shape id="_x0000_i1025" type="#_x0000_t75" style="width:254.25pt;height:375.75pt">
-            <v:imagedata r:id="rId6" o:title="Download (15)"/>
-          </v:shape>
-        </w:pict>
+        <w:t>Team</w:t>
       </w:r>
+    </w:p>
+    <w:tbl>
+      <w:tblPr>
+        <w:tblStyle w:val="Tabellenraster"/>
+        <w:tblW w:w="0" w:type="auto"/>
+        <w:tblLook w:val="04A0" w:firstRow="1" w:lastRow="0" w:firstColumn="1" w:lastColumn="0" w:noHBand="0" w:noVBand="1"/>
+      </w:tblPr>
+      <w:tblGrid>
+        <w:gridCol w:w="1800"/>
+        <w:gridCol w:w="1740"/>
+      </w:tblGrid>
+      <w:tr>
+        <w:tc>
+          <w:tcPr>
+            <w:tcW w:w="0" w:type="auto"/>
+          </w:tcPr>
+          <w:p>
+            <w:r>
+              <w:t>Name</w:t>
+            </w:r>
+          </w:p>
+        </w:tc>
+        <w:tc>
+          <w:tcPr>
+            <w:tcW w:w="0" w:type="auto"/>
+          </w:tcPr>
+          <w:p>
+            <w:proofErr w:type="spellStart"/>
+            <w:r>
+              <w:t>Martikelnummer</w:t>
+            </w:r>
+            <w:proofErr w:type="spellEnd"/>
+          </w:p>
+        </w:tc>
+      </w:tr>
+      <w:tr>
+        <w:tc>
+          <w:tcPr>
+            <w:tcW w:w="0" w:type="auto"/>
+          </w:tcPr>
+          <w:p>
+            <w:r>
+              <w:t xml:space="preserve">Lukas </w:t>
+            </w:r>
+            <w:proofErr w:type="spellStart"/>
+            <w:r>
+              <w:t>Momberg</w:t>
+            </w:r>
+            <w:proofErr w:type="spellEnd"/>
+          </w:p>
+        </w:tc>
+        <w:tc>
+          <w:tcPr>
+            <w:tcW w:w="0" w:type="auto"/>
+          </w:tcPr>
+          <w:p>
+            <w:r>
+              <w:t>1</w:t>
+            </w:r>
+          </w:p>
+        </w:tc>
+      </w:tr>
+      <w:tr>
+        <w:tc>
+          <w:tcPr>
+            <w:tcW w:w="0" w:type="auto"/>
+          </w:tcPr>
+          <w:p>
+            <w:r>
+              <w:t xml:space="preserve">Dennis </w:t>
+            </w:r>
+            <w:proofErr w:type="spellStart"/>
+            <w:r>
+              <w:t>Goßler</w:t>
+            </w:r>
+            <w:proofErr w:type="spellEnd"/>
+          </w:p>
+        </w:tc>
+        <w:tc>
+          <w:tcPr>
+            <w:tcW w:w="0" w:type="auto"/>
+          </w:tcPr>
+          <w:p>
+            <w:r>
+              <w:t>2</w:t>
+            </w:r>
+          </w:p>
+        </w:tc>
+      </w:tr>
+      <w:tr>
+        <w:tc>
+          <w:tcPr>
+            <w:tcW w:w="0" w:type="auto"/>
+          </w:tcPr>
+          <w:p>
+            <w:r>
+              <w:t>Jona Siebel</w:t>
+            </w:r>
+          </w:p>
+        </w:tc>
+        <w:tc>
+          <w:tcPr>
+            <w:tcW w:w="0" w:type="auto"/>
+          </w:tcPr>
+          <w:p>
+            <w:r>
+              <w:t>3</w:t>
+            </w:r>
+          </w:p>
+        </w:tc>
+      </w:tr>
+      <w:tr>
+        <w:tc>
+          <w:tcPr>
+            <w:tcW w:w="0" w:type="auto"/>
+          </w:tcPr>
+          <w:p>
+            <w:r>
+              <w:t>Daniel EEEEEEEEE</w:t>
+            </w:r>
+          </w:p>
+        </w:tc>
+        <w:tc>
+          <w:tcPr>
+            <w:tcW w:w="0" w:type="auto"/>
+          </w:tcPr>
+          <w:p>
+            <w:r>
+              <w:t>4</w:t>
+            </w:r>
+          </w:p>
+        </w:tc>
+      </w:tr>
+    </w:tbl>
+    <w:p>
       <w:bookmarkStart w:id="0" w:name="_GoBack"/>
       <w:bookmarkEnd w:id="0"/>
     </w:p>
     <w:p/>
+    <w:p>
+      <w:pPr>
+        <w:pStyle w:val="berschrift1"/>
+      </w:pPr>
+      <w:r>
+        <w:t>Befehle-Liste</w:t>
+      </w:r>
+    </w:p>
+    <w:tbl>
+      <w:tblPr>
+        <w:tblStyle w:val="Tabellenraster"/>
+        <w:tblW w:w="9209" w:type="dxa"/>
+        <w:tblLook w:val="04A0" w:firstRow="1" w:lastRow="0" w:firstColumn="1" w:lastColumn="0" w:noHBand="0" w:noVBand="1"/>
+      </w:tblPr>
+      <w:tblGrid>
+        <w:gridCol w:w="1610"/>
+        <w:gridCol w:w="1830"/>
+        <w:gridCol w:w="2013"/>
+        <w:gridCol w:w="3756"/>
+      </w:tblGrid>
+      <w:tr>
+        <w:trPr>
+          <w:trHeight w:val="218"/>
+        </w:trPr>
+        <w:tc>
+          <w:tcPr>
+            <w:tcW w:w="0" w:type="auto"/>
+          </w:tcPr>
+          <w:p>
+            <w:r>
+              <w:t>Befehl</w:t>
+            </w:r>
+          </w:p>
+        </w:tc>
+        <w:tc>
+          <w:tcPr>
+            <w:tcW w:w="0" w:type="auto"/>
+          </w:tcPr>
+          <w:p>
+            <w:r>
+              <w:t>Parameter 1 (Key)</w:t>
+            </w:r>
+          </w:p>
+        </w:tc>
+        <w:tc>
+          <w:tcPr>
+            <w:tcW w:w="0" w:type="auto"/>
+          </w:tcPr>
+          <w:p>
+            <w:r>
+              <w:t>Parameter 2 (Value)</w:t>
+            </w:r>
+          </w:p>
+        </w:tc>
+        <w:tc>
+          <w:tcPr>
+            <w:tcW w:w="3756" w:type="dxa"/>
+          </w:tcPr>
+          <w:p>
+            <w:r>
+              <w:t>Beschreibung</w:t>
+            </w:r>
+          </w:p>
+        </w:tc>
+      </w:tr>
+      <w:tr>
+        <w:tc>
+          <w:tcPr>
+            <w:tcW w:w="0" w:type="auto"/>
+          </w:tcPr>
+          <w:p>
+            <w:r>
+              <w:t>GET;KEY;VALUE</w:t>
+            </w:r>
+          </w:p>
+        </w:tc>
+        <w:tc>
+          <w:tcPr>
+            <w:tcW w:w="0" w:type="auto"/>
+          </w:tcPr>
+          <w:p>
+            <w:r>
+              <w:t xml:space="preserve">Datei </w:t>
+            </w:r>
+            <w:proofErr w:type="spellStart"/>
+            <w:r>
+              <w:t>source</w:t>
+            </w:r>
+            <w:proofErr w:type="spellEnd"/>
+          </w:p>
+        </w:tc>
+        <w:tc>
+          <w:tcPr>
+            <w:tcW w:w="0" w:type="auto"/>
+          </w:tcPr>
+          <w:p/>
+        </w:tc>
+        <w:tc>
+          <w:tcPr>
+            <w:tcW w:w="3756" w:type="dxa"/>
+          </w:tcPr>
+          <w:p>
+            <w:proofErr w:type="spellStart"/>
+            <w:r>
+              <w:t>Läd</w:t>
+            </w:r>
+            <w:proofErr w:type="spellEnd"/>
+            <w:r>
+              <w:t xml:space="preserve"> </w:t>
+            </w:r>
+            <w:proofErr w:type="spellStart"/>
+            <w:r>
+              <w:t>inhalt</w:t>
+            </w:r>
+            <w:proofErr w:type="spellEnd"/>
+            <w:r>
+              <w:t xml:space="preserve"> aus einer Datei</w:t>
+            </w:r>
+          </w:p>
+        </w:tc>
+      </w:tr>
+      <w:tr>
+        <w:tc>
+          <w:tcPr>
+            <w:tcW w:w="0" w:type="auto"/>
+          </w:tcPr>
+          <w:p>
+            <w:proofErr w:type="spellStart"/>
+            <w:r>
+              <w:t>Put</w:t>
+            </w:r>
+            <w:proofErr w:type="spellEnd"/>
+          </w:p>
+        </w:tc>
+        <w:tc>
+          <w:tcPr>
+            <w:tcW w:w="0" w:type="auto"/>
+          </w:tcPr>
+          <w:p/>
+        </w:tc>
+        <w:tc>
+          <w:tcPr>
+            <w:tcW w:w="0" w:type="auto"/>
+          </w:tcPr>
+          <w:p/>
+        </w:tc>
+        <w:tc>
+          <w:tcPr>
+            <w:tcW w:w="3756" w:type="dxa"/>
+          </w:tcPr>
+          <w:p/>
+        </w:tc>
+      </w:tr>
+      <w:tr>
+        <w:tc>
+          <w:tcPr>
+            <w:tcW w:w="0" w:type="auto"/>
+          </w:tcPr>
+          <w:p>
+            <w:r>
+              <w:t>…</w:t>
+            </w:r>
+          </w:p>
+        </w:tc>
+        <w:tc>
+          <w:tcPr>
+            <w:tcW w:w="0" w:type="auto"/>
+          </w:tcPr>
+          <w:p/>
+        </w:tc>
+        <w:tc>
+          <w:tcPr>
+            <w:tcW w:w="0" w:type="auto"/>
+          </w:tcPr>
+          <w:p/>
+        </w:tc>
+        <w:tc>
+          <w:tcPr>
+            <w:tcW w:w="3756" w:type="dxa"/>
+          </w:tcPr>
+          <w:p/>
+        </w:tc>
+      </w:tr>
+      <w:tr>
+        <w:tc>
+          <w:tcPr>
+            <w:tcW w:w="0" w:type="auto"/>
+          </w:tcPr>
+          <w:p/>
+        </w:tc>
+        <w:tc>
+          <w:tcPr>
+            <w:tcW w:w="0" w:type="auto"/>
+          </w:tcPr>
+          <w:p/>
+        </w:tc>
+        <w:tc>
+          <w:tcPr>
+            <w:tcW w:w="0" w:type="auto"/>
+          </w:tcPr>
+          <w:p/>
+        </w:tc>
+        <w:tc>
+          <w:tcPr>
+            <w:tcW w:w="3756" w:type="dxa"/>
+          </w:tcPr>
+          <w:p/>
+        </w:tc>
+      </w:tr>
+      <w:tr>
+        <w:tc>
+          <w:tcPr>
+            <w:tcW w:w="0" w:type="auto"/>
+          </w:tcPr>
+          <w:p/>
+        </w:tc>
+        <w:tc>
+          <w:tcPr>
+            <w:tcW w:w="0" w:type="auto"/>
+          </w:tcPr>
+          <w:p/>
+        </w:tc>
+        <w:tc>
+          <w:tcPr>
+            <w:tcW w:w="0" w:type="auto"/>
+          </w:tcPr>
+          <w:p/>
+        </w:tc>
+        <w:tc>
+          <w:tcPr>
+            <w:tcW w:w="3756" w:type="dxa"/>
+          </w:tcPr>
+          <w:p/>
+        </w:tc>
+      </w:tr>
+      <w:tr>
+        <w:tc>
+          <w:tcPr>
+            <w:tcW w:w="0" w:type="auto"/>
+          </w:tcPr>
+          <w:p/>
+        </w:tc>
+        <w:tc>
+          <w:tcPr>
+            <w:tcW w:w="0" w:type="auto"/>
+          </w:tcPr>
+          <w:p/>
+        </w:tc>
+        <w:tc>
+          <w:tcPr>
+            <w:tcW w:w="0" w:type="auto"/>
+          </w:tcPr>
+          <w:p/>
+        </w:tc>
+        <w:tc>
+          <w:tcPr>
+            <w:tcW w:w="3756" w:type="dxa"/>
+          </w:tcPr>
+          <w:p/>
+        </w:tc>
+      </w:tr>
+    </w:tbl>
+    <w:p/>
     <w:sectPr>
+      <w:headerReference w:type="default" r:id="rId6"/>
       <w:pgSz w:w="11906" w:h="16838"/>
       <w:pgMar w:top="1417" w:right="1417" w:bottom="1134" w:left="1417" w:header="708" w:footer="708" w:gutter="0"/>
       <w:cols w:space="708"/>
@@ -100,6 +482,19 @@
     </w:p>
   </w:footnote>
 </w:footnotes>
+</file>
+
+<file path=word/header1.xml><?xml version="1.0" encoding="utf-8"?>
+<w:hdr xmlns:wpc="http://schemas.microsoft.com/office/word/2010/wordprocessingCanvas" xmlns:mc="http://schemas.openxmlformats.org/markup-compatibility/2006" xmlns:o="urn:schemas-microsoft-com:office:office" xmlns:r="http://schemas.openxmlformats.org/officeDocument/2006/relationships" xmlns:m="http://schemas.openxmlformats.org/officeDocument/2006/math" xmlns:v="urn:schemas-microsoft-com:vml" xmlns:wp14="http://schemas.microsoft.com/office/word/2010/wordprocessingDrawing" xmlns:wp="http://schemas.openxmlformats.org/drawingml/2006/wordprocessingDrawing" xmlns:w10="urn:schemas-microsoft-com:office:word" xmlns:w="http://schemas.openxmlformats.org/wordprocessingml/2006/main" xmlns:w14="http://schemas.microsoft.com/office/word/2010/wordml" xmlns:w15="http://schemas.microsoft.com/office/word/2012/wordml" xmlns:wpg="http://schemas.microsoft.com/office/word/2010/wordprocessingGroup" xmlns:wpi="http://schemas.microsoft.com/office/word/2010/wordprocessingInk" xmlns:wne="http://schemas.microsoft.com/office/word/2006/wordml" xmlns:wps="http://schemas.microsoft.com/office/word/2010/wordprocessingShape" mc:Ignorable="w14 w15 wp14">
+  <w:p>
+    <w:pPr>
+      <w:pStyle w:val="Kopfzeile"/>
+    </w:pPr>
+    <w:r>
+      <w:t>BS</w:t>
+    </w:r>
+  </w:p>
+</w:hdr>
 </file>
 
 <file path=word/styles.xml><?xml version="1.0" encoding="utf-8"?>
@@ -750,6 +1145,25 @@
     <w:uiPriority w:val="99"/>
     <w:rsid w:val="00EE2EFE"/>
   </w:style>
+  <w:style w:type="table" w:styleId="Tabellenraster">
+    <w:name w:val="Table Grid"/>
+    <w:basedOn w:val="NormaleTabelle"/>
+    <w:uiPriority w:val="39"/>
+    <w:rsid w:val="00AB33B3"/>
+    <w:pPr>
+      <w:spacing w:after="0" w:line="240" w:lineRule="auto"/>
+    </w:pPr>
+    <w:tblPr>
+      <w:tblBorders>
+        <w:top w:val="single" w:sz="4" w:space="0" w:color="auto"/>
+        <w:left w:val="single" w:sz="4" w:space="0" w:color="auto"/>
+        <w:bottom w:val="single" w:sz="4" w:space="0" w:color="auto"/>
+        <w:right w:val="single" w:sz="4" w:space="0" w:color="auto"/>
+        <w:insideH w:val="single" w:sz="4" w:space="0" w:color="auto"/>
+        <w:insideV w:val="single" w:sz="4" w:space="0" w:color="auto"/>
+      </w:tblBorders>
+    </w:tblPr>
+  </w:style>
 </w:styles>
 </file>
 
